--- a/minha_avaliacao.docx
+++ b/minha_avaliacao.docx
@@ -11,6 +11,13 @@
       <w:r>
         <w:t xml:space="preserve">Criei tal coisa </w:t>
       </w:r>
+    </w:p>
+    <w:p>
+      <w:r>
+        <w:t>Minha segunda alteração</w:t>
+      </w:r>
+    </w:p>
+    <w:p>
       <w:bookmarkStart w:id="0" w:name="_GoBack"/>
       <w:bookmarkEnd w:id="0"/>
     </w:p>

--- a/minha_avaliacao.docx
+++ b/minha_avaliacao.docx
@@ -21,6 +21,7 @@
       <w:bookmarkStart w:id="0" w:name="_GoBack"/>
       <w:bookmarkEnd w:id="0"/>
     </w:p>
+    <w:p/>
     <w:sectPr>
       <w:pgSz w:w="11906" w:h="16838"/>
       <w:pgMar w:top="1417" w:right="1701" w:bottom="1417" w:left="1701" w:header="708" w:footer="708" w:gutter="0"/>

--- a/minha_avaliacao.docx
+++ b/minha_avaliacao.docx
@@ -15,6 +15,16 @@
     <w:p>
       <w:r>
         <w:t>Minha segunda alteração</w:t>
+      </w:r>
+    </w:p>
+    <w:p>
+      <w:r>
+        <w:t>01/04/2022</w:t>
+      </w:r>
+    </w:p>
+    <w:p>
+      <w:r>
+        <w:t>2* acho que essa modificação é correta.</w:t>
       </w:r>
     </w:p>
     <w:p>
